--- a/bigText_Handbuch.docx
+++ b/bigText_Handbuch.docx
@@ -196,6 +196,13 @@
     <w:p/>
     <w:sdt>
       <w:sdtPr>
+        <w:rPr>
+          <w:rFonts w:asciiTheme="minorHAnsi" w:eastAsiaTheme="minorHAnsi" w:hAnsiTheme="minorHAnsi" w:cstheme="minorBidi"/>
+          <w:color w:val="auto"/>
+          <w:sz w:val="22"/>
+          <w:szCs w:val="22"/>
+          <w:lang w:eastAsia="en-US"/>
+        </w:rPr>
         <w:id w:val="-1064562731"/>
         <w:docPartObj>
           <w:docPartGallery w:val="Table of Contents"/>
@@ -204,13 +211,8 @@
       </w:sdtPr>
       <w:sdtEndPr>
         <w:rPr>
-          <w:rFonts w:asciiTheme="minorHAnsi" w:eastAsiaTheme="minorHAnsi" w:hAnsiTheme="minorHAnsi" w:cstheme="minorBidi"/>
           <w:b/>
           <w:bCs/>
-          <w:color w:val="auto"/>
-          <w:sz w:val="22"/>
-          <w:szCs w:val="22"/>
-          <w:lang w:eastAsia="en-US"/>
         </w:rPr>
       </w:sdtEndPr>
       <w:sdtContent>
@@ -223,6 +225,17 @@
           </w:r>
         </w:p>
         <w:p>
+          <w:pPr>
+            <w:pStyle w:val="Verzeichnis1"/>
+            <w:tabs>
+              <w:tab w:val="right" w:leader="dot" w:pos="9062"/>
+            </w:tabs>
+            <w:rPr>
+              <w:rFonts w:eastAsiaTheme="minorEastAsia"/>
+              <w:noProof/>
+              <w:lang w:eastAsia="de-DE"/>
+            </w:rPr>
+          </w:pPr>
           <w:r>
             <w:rPr>
               <w:b/>
@@ -244,12 +257,205 @@
             </w:rPr>
             <w:fldChar w:fldCharType="separate"/>
           </w:r>
-          <w:r>
+          <w:hyperlink w:anchor="_Toc518228722" w:history="1">
+            <w:r>
+              <w:rPr>
+                <w:rStyle w:val="Hyperlink"/>
+                <w:noProof/>
+              </w:rPr>
+              <w:t>Datei einfügen</w:t>
+            </w:r>
+            <w:r>
+              <w:rPr>
+                <w:noProof/>
+                <w:webHidden/>
+              </w:rPr>
+              <w:tab/>
+            </w:r>
+            <w:r>
+              <w:rPr>
+                <w:noProof/>
+                <w:webHidden/>
+              </w:rPr>
+              <w:fldChar w:fldCharType="begin"/>
+            </w:r>
+            <w:r>
+              <w:rPr>
+                <w:noProof/>
+                <w:webHidden/>
+              </w:rPr>
+              <w:instrText xml:space="preserve"> PAGEREF _Toc518228722 \h </w:instrText>
+            </w:r>
+            <w:r>
+              <w:rPr>
+                <w:noProof/>
+                <w:webHidden/>
+              </w:rPr>
+            </w:r>
+            <w:r>
+              <w:rPr>
+                <w:noProof/>
+                <w:webHidden/>
+              </w:rPr>
+              <w:fldChar w:fldCharType="separate"/>
+            </w:r>
+            <w:r>
+              <w:rPr>
+                <w:noProof/>
+                <w:webHidden/>
+              </w:rPr>
+              <w:t>3</w:t>
+            </w:r>
+            <w:r>
+              <w:rPr>
+                <w:noProof/>
+                <w:webHidden/>
+              </w:rPr>
+              <w:fldChar w:fldCharType="end"/>
+            </w:r>
+          </w:hyperlink>
+        </w:p>
+        <w:p>
+          <w:pPr>
+            <w:pStyle w:val="Verzeichnis1"/>
+            <w:tabs>
+              <w:tab w:val="right" w:leader="dot" w:pos="9062"/>
+            </w:tabs>
             <w:rPr>
+              <w:rFonts w:eastAsiaTheme="minorEastAsia"/>
               <w:noProof/>
+              <w:lang w:eastAsia="de-DE"/>
             </w:rPr>
-            <w:t>Es wurden keine Einträge für das Inhaltsverzeichnis gefunden.</w:t>
-          </w:r>
+          </w:pPr>
+          <w:hyperlink w:anchor="_Toc518228723" w:history="1">
+            <w:r>
+              <w:rPr>
+                <w:rStyle w:val="Hyperlink"/>
+                <w:noProof/>
+              </w:rPr>
+              <w:t>Einstellungen</w:t>
+            </w:r>
+            <w:r>
+              <w:rPr>
+                <w:noProof/>
+                <w:webHidden/>
+              </w:rPr>
+              <w:tab/>
+            </w:r>
+            <w:r>
+              <w:rPr>
+                <w:noProof/>
+                <w:webHidden/>
+              </w:rPr>
+              <w:fldChar w:fldCharType="begin"/>
+            </w:r>
+            <w:r>
+              <w:rPr>
+                <w:noProof/>
+                <w:webHidden/>
+              </w:rPr>
+              <w:instrText xml:space="preserve"> PAGEREF _Toc518228723 \h </w:instrText>
+            </w:r>
+            <w:r>
+              <w:rPr>
+                <w:noProof/>
+                <w:webHidden/>
+              </w:rPr>
+            </w:r>
+            <w:r>
+              <w:rPr>
+                <w:noProof/>
+                <w:webHidden/>
+              </w:rPr>
+              <w:fldChar w:fldCharType="separate"/>
+            </w:r>
+            <w:r>
+              <w:rPr>
+                <w:noProof/>
+                <w:webHidden/>
+              </w:rPr>
+              <w:t>3</w:t>
+            </w:r>
+            <w:r>
+              <w:rPr>
+                <w:noProof/>
+                <w:webHidden/>
+              </w:rPr>
+              <w:fldChar w:fldCharType="end"/>
+            </w:r>
+          </w:hyperlink>
+        </w:p>
+        <w:p>
+          <w:pPr>
+            <w:pStyle w:val="Verzeichnis1"/>
+            <w:tabs>
+              <w:tab w:val="right" w:leader="dot" w:pos="9062"/>
+            </w:tabs>
+            <w:rPr>
+              <w:rFonts w:eastAsiaTheme="minorEastAsia"/>
+              <w:noProof/>
+              <w:lang w:eastAsia="de-DE"/>
+            </w:rPr>
+          </w:pPr>
+          <w:hyperlink w:anchor="_Toc518228724" w:history="1">
+            <w:r>
+              <w:rPr>
+                <w:rStyle w:val="Hyperlink"/>
+                <w:noProof/>
+              </w:rPr>
+              <w:t>Text anzeigen</w:t>
+            </w:r>
+            <w:r>
+              <w:rPr>
+                <w:noProof/>
+                <w:webHidden/>
+              </w:rPr>
+              <w:tab/>
+            </w:r>
+            <w:r>
+              <w:rPr>
+                <w:noProof/>
+                <w:webHidden/>
+              </w:rPr>
+              <w:fldChar w:fldCharType="begin"/>
+            </w:r>
+            <w:r>
+              <w:rPr>
+                <w:noProof/>
+                <w:webHidden/>
+              </w:rPr>
+              <w:instrText xml:space="preserve"> PAGEREF _Toc518228724 \h </w:instrText>
+            </w:r>
+            <w:r>
+              <w:rPr>
+                <w:noProof/>
+                <w:webHidden/>
+              </w:rPr>
+            </w:r>
+            <w:r>
+              <w:rPr>
+                <w:noProof/>
+                <w:webHidden/>
+              </w:rPr>
+              <w:fldChar w:fldCharType="separate"/>
+            </w:r>
+            <w:r>
+              <w:rPr>
+                <w:noProof/>
+                <w:webHidden/>
+              </w:rPr>
+              <w:t>4</w:t>
+            </w:r>
+            <w:r>
+              <w:rPr>
+                <w:noProof/>
+                <w:webHidden/>
+              </w:rPr>
+              <w:fldChar w:fldCharType="end"/>
+            </w:r>
+          </w:hyperlink>
+        </w:p>
+        <w:p>
           <w:r>
             <w:rPr>
               <w:b/>
@@ -291,8 +497,469 @@
     <w:p/>
     <w:p/>
     <w:p>
-      <w:bookmarkStart w:id="0" w:name="_GoBack"/>
+      <w:pPr>
+        <w:pStyle w:val="berschrift1"/>
+      </w:pPr>
+      <w:bookmarkStart w:id="0" w:name="_Toc518228722"/>
+      <w:r>
+        <w:t>Datei einfügen</w:t>
+      </w:r>
       <w:bookmarkEnd w:id="0"/>
+    </w:p>
+    <w:p/>
+    <w:p>
+      <w:r>
+        <w:t xml:space="preserve">Sie können eine Datei entweder über </w:t>
+      </w:r>
+      <w:r>
+        <w:rPr>
+          <w:b/>
+        </w:rPr>
+        <w:t>Datei</w:t>
+      </w:r>
+      <w:r>
+        <w:t xml:space="preserve"> </w:t>
+      </w:r>
+      <w:r>
+        <w:rPr>
+          <w:b/>
+        </w:rPr>
+        <w:t>-&gt; Importieren</w:t>
+      </w:r>
+      <w:r>
+        <w:t xml:space="preserve"> einfügen (</w:t>
+      </w:r>
+      <w:r>
+        <w:fldChar w:fldCharType="begin"/>
+      </w:r>
+      <w:r>
+        <w:instrText xml:space="preserve"> REF _Ref518227889 \h </w:instrText>
+      </w:r>
+      <w:r>
+        <w:fldChar w:fldCharType="separate"/>
+      </w:r>
+      <w:r>
+        <w:t xml:space="preserve">Abbildung </w:t>
+      </w:r>
+      <w:r>
+        <w:rPr>
+          <w:noProof/>
+        </w:rPr>
+        <w:t>1</w:t>
+      </w:r>
+      <w:r>
+        <w:fldChar w:fldCharType="end"/>
+      </w:r>
+      <w:r>
+        <w:t xml:space="preserve">), oder einfach einen Text in das obere Textfeld mit der Beschriftung </w:t>
+      </w:r>
+      <w:r>
+        <w:rPr>
+          <w:b/>
+        </w:rPr>
+        <w:t>Original</w:t>
+      </w:r>
+      <w:r>
+        <w:t xml:space="preserve"> einfügen</w:t>
+      </w:r>
+      <w:r>
+        <w:t xml:space="preserve"> </w:t>
+      </w:r>
+    </w:p>
+    <w:p/>
+    <w:p>
+      <w:pPr>
+        <w:keepNext/>
+      </w:pPr>
+      <w:r>
+        <w:rPr>
+          <w:noProof/>
+        </w:rPr>
+        <w:drawing>
+          <wp:inline distT="0" distB="0" distL="0" distR="0" wp14:anchorId="02B83088" wp14:editId="6F2A93DD">
+            <wp:extent cx="5373370" cy="4828540"/>
+            <wp:effectExtent l="0" t="0" r="0" b="0"/>
+            <wp:docPr id="1" name="Grafik 1"/>
+            <wp:cNvGraphicFramePr>
+              <a:graphicFrameLocks xmlns:a="http://schemas.openxmlformats.org/drawingml/2006/main" noChangeAspect="1"/>
+            </wp:cNvGraphicFramePr>
+            <a:graphic xmlns:a="http://schemas.openxmlformats.org/drawingml/2006/main">
+              <a:graphicData uri="http://schemas.openxmlformats.org/drawingml/2006/picture">
+                <pic:pic xmlns:pic="http://schemas.openxmlformats.org/drawingml/2006/picture">
+                  <pic:nvPicPr>
+                    <pic:cNvPr id="0" name="Picture 1"/>
+                    <pic:cNvPicPr>
+                      <a:picLocks noChangeAspect="1" noChangeArrowheads="1"/>
+                    </pic:cNvPicPr>
+                  </pic:nvPicPr>
+                  <pic:blipFill>
+                    <a:blip r:embed="rId5">
+                      <a:extLst>
+                        <a:ext uri="{28A0092B-C50C-407E-A947-70E740481C1C}">
+                          <a14:useLocalDpi xmlns:a14="http://schemas.microsoft.com/office/drawing/2010/main" val="0"/>
+                        </a:ext>
+                      </a:extLst>
+                    </a:blip>
+                    <a:srcRect/>
+                    <a:stretch>
+                      <a:fillRect/>
+                    </a:stretch>
+                  </pic:blipFill>
+                  <pic:spPr bwMode="auto">
+                    <a:xfrm>
+                      <a:off x="0" y="0"/>
+                      <a:ext cx="5373370" cy="4828540"/>
+                    </a:xfrm>
+                    <a:prstGeom prst="rect">
+                      <a:avLst/>
+                    </a:prstGeom>
+                    <a:noFill/>
+                    <a:ln>
+                      <a:noFill/>
+                    </a:ln>
+                  </pic:spPr>
+                </pic:pic>
+              </a:graphicData>
+            </a:graphic>
+          </wp:inline>
+        </w:drawing>
+      </w:r>
+    </w:p>
+    <w:p>
+      <w:pPr>
+        <w:pStyle w:val="Beschriftung"/>
+      </w:pPr>
+      <w:bookmarkStart w:id="1" w:name="_Ref518227889"/>
+      <w:r>
+        <w:t xml:space="preserve">Abbildung </w:t>
+      </w:r>
+      <w:fldSimple w:instr=" SEQ Abbildung \* ARABIC ">
+        <w:r>
+          <w:rPr>
+            <w:noProof/>
+          </w:rPr>
+          <w:t>1</w:t>
+        </w:r>
+      </w:fldSimple>
+      <w:bookmarkEnd w:id="1"/>
+      <w:r>
+        <w:t>: Datei importieren</w:t>
+      </w:r>
+    </w:p>
+    <w:p/>
+    <w:p>
+      <w:pPr>
+        <w:pStyle w:val="berschrift1"/>
+      </w:pPr>
+      <w:bookmarkStart w:id="2" w:name="_Toc518228723"/>
+      <w:r>
+        <w:t>Einstellungen</w:t>
+      </w:r>
+      <w:bookmarkEnd w:id="2"/>
+    </w:p>
+    <w:p/>
+    <w:p>
+      <w:r>
+        <w:t xml:space="preserve">Über den Slider der sich unten rechts unter dem Text </w:t>
+      </w:r>
+      <w:r>
+        <w:rPr>
+          <w:b/>
+        </w:rPr>
+        <w:t>Kürzen um</w:t>
+      </w:r>
+      <w:r>
+        <w:rPr>
+          <w:b/>
+        </w:rPr>
+        <w:t xml:space="preserve"> </w:t>
+      </w:r>
+      <w:r>
+        <w:t>befindet</w:t>
+      </w:r>
+      <w:r>
+        <w:t>, können Sie einstellen um wie viel Prozent sie den Text kürzen wollen (</w:t>
+      </w:r>
+      <w:r>
+        <w:fldChar w:fldCharType="begin"/>
+      </w:r>
+      <w:r>
+        <w:instrText xml:space="preserve"> REF _Ref518228206 \h </w:instrText>
+      </w:r>
+      <w:r>
+        <w:fldChar w:fldCharType="separate"/>
+      </w:r>
+      <w:r>
+        <w:t xml:space="preserve">Abbildung </w:t>
+      </w:r>
+      <w:r>
+        <w:rPr>
+          <w:noProof/>
+        </w:rPr>
+        <w:t>2</w:t>
+      </w:r>
+      <w:r>
+        <w:fldChar w:fldCharType="end"/>
+      </w:r>
+      <w:r>
+        <w:t>).</w:t>
+      </w:r>
+    </w:p>
+    <w:p>
+      <w:pPr>
+        <w:keepNext/>
+      </w:pPr>
+      <w:r>
+        <w:rPr>
+          <w:noProof/>
+        </w:rPr>
+        <w:lastRenderedPageBreak/>
+        <w:drawing>
+          <wp:inline distT="0" distB="0" distL="0" distR="0" wp14:anchorId="4F7789E9" wp14:editId="37F28D88">
+            <wp:extent cx="5137150" cy="4674870"/>
+            <wp:effectExtent l="0" t="0" r="6350" b="0"/>
+            <wp:docPr id="2" name="Grafik 2"/>
+            <wp:cNvGraphicFramePr>
+              <a:graphicFrameLocks xmlns:a="http://schemas.openxmlformats.org/drawingml/2006/main" noChangeAspect="1"/>
+            </wp:cNvGraphicFramePr>
+            <a:graphic xmlns:a="http://schemas.openxmlformats.org/drawingml/2006/main">
+              <a:graphicData uri="http://schemas.openxmlformats.org/drawingml/2006/picture">
+                <pic:pic xmlns:pic="http://schemas.openxmlformats.org/drawingml/2006/picture">
+                  <pic:nvPicPr>
+                    <pic:cNvPr id="0" name="Picture 2"/>
+                    <pic:cNvPicPr>
+                      <a:picLocks noChangeAspect="1" noChangeArrowheads="1"/>
+                    </pic:cNvPicPr>
+                  </pic:nvPicPr>
+                  <pic:blipFill>
+                    <a:blip r:embed="rId6">
+                      <a:extLst>
+                        <a:ext uri="{28A0092B-C50C-407E-A947-70E740481C1C}">
+                          <a14:useLocalDpi xmlns:a14="http://schemas.microsoft.com/office/drawing/2010/main" val="0"/>
+                        </a:ext>
+                      </a:extLst>
+                    </a:blip>
+                    <a:srcRect/>
+                    <a:stretch>
+                      <a:fillRect/>
+                    </a:stretch>
+                  </pic:blipFill>
+                  <pic:spPr bwMode="auto">
+                    <a:xfrm>
+                      <a:off x="0" y="0"/>
+                      <a:ext cx="5137150" cy="4674870"/>
+                    </a:xfrm>
+                    <a:prstGeom prst="rect">
+                      <a:avLst/>
+                    </a:prstGeom>
+                    <a:noFill/>
+                    <a:ln>
+                      <a:noFill/>
+                    </a:ln>
+                  </pic:spPr>
+                </pic:pic>
+              </a:graphicData>
+            </a:graphic>
+          </wp:inline>
+        </w:drawing>
+      </w:r>
+    </w:p>
+    <w:p>
+      <w:pPr>
+        <w:pStyle w:val="Beschriftung"/>
+      </w:pPr>
+      <w:bookmarkStart w:id="3" w:name="_Ref518228206"/>
+      <w:r>
+        <w:t xml:space="preserve">Abbildung </w:t>
+      </w:r>
+      <w:fldSimple w:instr=" SEQ Abbildung \* ARABIC ">
+        <w:r>
+          <w:rPr>
+            <w:noProof/>
+          </w:rPr>
+          <w:t>2</w:t>
+        </w:r>
+      </w:fldSimple>
+      <w:bookmarkEnd w:id="3"/>
+      <w:r>
+        <w:t>: Kürzen um</w:t>
+      </w:r>
+    </w:p>
+    <w:p/>
+    <w:p>
+      <w:pPr>
+        <w:pStyle w:val="berschrift1"/>
+      </w:pPr>
+      <w:bookmarkStart w:id="4" w:name="_Toc518228724"/>
+      <w:r>
+        <w:t>Text anzeigen</w:t>
+      </w:r>
+      <w:bookmarkEnd w:id="4"/>
+    </w:p>
+    <w:p/>
+    <w:p>
+      <w:r>
+        <w:t xml:space="preserve">Wenn Sie den Button </w:t>
+      </w:r>
+      <w:r>
+        <w:rPr>
+          <w:b/>
+        </w:rPr>
+        <w:t>Kürzen</w:t>
+      </w:r>
+      <w:r>
+        <w:t xml:space="preserve"> unten links betätigen, wird Ihnen der gekürzte Text im unteren Textfeld angezeigt (</w:t>
+      </w:r>
+      <w:r>
+        <w:fldChar w:fldCharType="begin"/>
+      </w:r>
+      <w:r>
+        <w:instrText xml:space="preserve"> REF _Ref518228505 \h </w:instrText>
+      </w:r>
+      <w:r>
+        <w:fldChar w:fldCharType="separate"/>
+      </w:r>
+      <w:r>
+        <w:t xml:space="preserve">Abbildung </w:t>
+      </w:r>
+      <w:r>
+        <w:rPr>
+          <w:noProof/>
+        </w:rPr>
+        <w:t>3</w:t>
+      </w:r>
+      <w:r>
+        <w:fldChar w:fldCharType="end"/>
+      </w:r>
+      <w:r>
+        <w:t>).</w:t>
+      </w:r>
+    </w:p>
+    <w:p>
+      <w:pPr>
+        <w:keepNext/>
+      </w:pPr>
+      <w:r>
+        <w:rPr>
+          <w:noProof/>
+        </w:rPr>
+        <w:lastRenderedPageBreak/>
+        <w:drawing>
+          <wp:inline distT="0" distB="0" distL="0" distR="0" wp14:anchorId="547978E4" wp14:editId="531FB6E4">
+            <wp:extent cx="5106035" cy="4685030"/>
+            <wp:effectExtent l="0" t="0" r="0" b="1270"/>
+            <wp:docPr id="3" name="Grafik 3"/>
+            <wp:cNvGraphicFramePr>
+              <a:graphicFrameLocks xmlns:a="http://schemas.openxmlformats.org/drawingml/2006/main" noChangeAspect="1"/>
+            </wp:cNvGraphicFramePr>
+            <a:graphic xmlns:a="http://schemas.openxmlformats.org/drawingml/2006/main">
+              <a:graphicData uri="http://schemas.openxmlformats.org/drawingml/2006/picture">
+                <pic:pic xmlns:pic="http://schemas.openxmlformats.org/drawingml/2006/picture">
+                  <pic:nvPicPr>
+                    <pic:cNvPr id="0" name="Picture 3"/>
+                    <pic:cNvPicPr>
+                      <a:picLocks noChangeAspect="1" noChangeArrowheads="1"/>
+                    </pic:cNvPicPr>
+                  </pic:nvPicPr>
+                  <pic:blipFill>
+                    <a:blip r:embed="rId7">
+                      <a:extLst>
+                        <a:ext uri="{28A0092B-C50C-407E-A947-70E740481C1C}">
+                          <a14:useLocalDpi xmlns:a14="http://schemas.microsoft.com/office/drawing/2010/main" val="0"/>
+                        </a:ext>
+                      </a:extLst>
+                    </a:blip>
+                    <a:srcRect/>
+                    <a:stretch>
+                      <a:fillRect/>
+                    </a:stretch>
+                  </pic:blipFill>
+                  <pic:spPr bwMode="auto">
+                    <a:xfrm>
+                      <a:off x="0" y="0"/>
+                      <a:ext cx="5106035" cy="4685030"/>
+                    </a:xfrm>
+                    <a:prstGeom prst="rect">
+                      <a:avLst/>
+                    </a:prstGeom>
+                    <a:noFill/>
+                    <a:ln>
+                      <a:noFill/>
+                    </a:ln>
+                  </pic:spPr>
+                </pic:pic>
+              </a:graphicData>
+            </a:graphic>
+          </wp:inline>
+        </w:drawing>
+      </w:r>
+    </w:p>
+    <w:p>
+      <w:pPr>
+        <w:pStyle w:val="Beschriftung"/>
+      </w:pPr>
+      <w:bookmarkStart w:id="5" w:name="_Ref518228505"/>
+      <w:r>
+        <w:t xml:space="preserve">Abbildung </w:t>
+      </w:r>
+      <w:fldSimple w:instr=" SEQ Abbildung \* ARABIC ">
+        <w:r>
+          <w:rPr>
+            <w:noProof/>
+          </w:rPr>
+          <w:t>3</w:t>
+        </w:r>
+      </w:fldSimple>
+      <w:bookmarkEnd w:id="5"/>
+      <w:r>
+        <w:t>: Kürzen</w:t>
+      </w:r>
+    </w:p>
+    <w:p/>
+    <w:p>
+      <w:pPr>
+        <w:pStyle w:val="berschrift1"/>
+      </w:pPr>
+      <w:r>
+        <w:t>Text speichern</w:t>
+      </w:r>
+    </w:p>
+    <w:p/>
+    <w:p>
+      <w:r>
+        <w:t xml:space="preserve">Über </w:t>
+      </w:r>
+      <w:r>
+        <w:rPr>
+          <w:b/>
+        </w:rPr>
+        <w:t>Datei</w:t>
+      </w:r>
+      <w:r>
+        <w:t xml:space="preserve"> -&gt; </w:t>
+      </w:r>
+      <w:r>
+        <w:rPr>
+          <w:b/>
+        </w:rPr>
+        <w:t>Speichern unter</w:t>
+      </w:r>
+      <w:r>
+        <w:rPr>
+          <w:b/>
+        </w:rPr>
+        <w:t xml:space="preserve"> </w:t>
+      </w:r>
+      <w:r>
+        <w:t>können</w:t>
+      </w:r>
+      <w:r>
+        <w:t xml:space="preserve"> Sie den gekürzten Text als PDF speichern (</w:t>
+      </w:r>
+    </w:p>
+    <w:p>
+      <w:bookmarkStart w:id="6" w:name="_GoBack"/>
+      <w:bookmarkEnd w:id="6"/>
     </w:p>
     <w:sectPr>
       <w:pgSz w:w="11906" w:h="16838"/>
@@ -778,6 +1445,78 @@
       <w:lang w:eastAsia="de-DE"/>
     </w:rPr>
   </w:style>
+  <w:style w:type="paragraph" w:styleId="Sprechblasentext">
+    <w:name w:val="Balloon Text"/>
+    <w:basedOn w:val="Standard"/>
+    <w:link w:val="SprechblasentextZchn"/>
+    <w:uiPriority w:val="99"/>
+    <w:semiHidden/>
+    <w:unhideWhenUsed/>
+    <w:rsid w:val="00D00B57"/>
+    <w:pPr>
+      <w:spacing w:after="0" w:line="240" w:lineRule="auto"/>
+    </w:pPr>
+    <w:rPr>
+      <w:rFonts w:ascii="Segoe UI" w:hAnsi="Segoe UI" w:cs="Segoe UI"/>
+      <w:sz w:val="18"/>
+      <w:szCs w:val="18"/>
+    </w:rPr>
+  </w:style>
+  <w:style w:type="character" w:customStyle="1" w:styleId="SprechblasentextZchn">
+    <w:name w:val="Sprechblasentext Zchn"/>
+    <w:basedOn w:val="Absatz-Standardschriftart"/>
+    <w:link w:val="Sprechblasentext"/>
+    <w:uiPriority w:val="99"/>
+    <w:semiHidden/>
+    <w:rsid w:val="00D00B57"/>
+    <w:rPr>
+      <w:rFonts w:ascii="Segoe UI" w:hAnsi="Segoe UI" w:cs="Segoe UI"/>
+      <w:sz w:val="18"/>
+      <w:szCs w:val="18"/>
+    </w:rPr>
+  </w:style>
+  <w:style w:type="paragraph" w:styleId="Verzeichnis1">
+    <w:name w:val="toc 1"/>
+    <w:basedOn w:val="Standard"/>
+    <w:next w:val="Standard"/>
+    <w:autoRedefine/>
+    <w:uiPriority w:val="39"/>
+    <w:unhideWhenUsed/>
+    <w:rsid w:val="00D00B57"/>
+    <w:pPr>
+      <w:spacing w:after="100"/>
+    </w:pPr>
+  </w:style>
+  <w:style w:type="character" w:styleId="Hyperlink">
+    <w:name w:val="Hyperlink"/>
+    <w:basedOn w:val="Absatz-Standardschriftart"/>
+    <w:uiPriority w:val="99"/>
+    <w:unhideWhenUsed/>
+    <w:rsid w:val="00D00B57"/>
+    <w:rPr>
+      <w:color w:val="0563C1" w:themeColor="hyperlink"/>
+      <w:u w:val="single"/>
+    </w:rPr>
+  </w:style>
+  <w:style w:type="paragraph" w:styleId="Beschriftung">
+    <w:name w:val="caption"/>
+    <w:basedOn w:val="Standard"/>
+    <w:next w:val="Standard"/>
+    <w:uiPriority w:val="35"/>
+    <w:unhideWhenUsed/>
+    <w:qFormat/>
+    <w:rsid w:val="00D00B57"/>
+    <w:pPr>
+      <w:spacing w:after="200" w:line="240" w:lineRule="auto"/>
+    </w:pPr>
+    <w:rPr>
+      <w:i/>
+      <w:iCs/>
+      <w:color w:val="44546A" w:themeColor="text2"/>
+      <w:sz w:val="18"/>
+      <w:szCs w:val="18"/>
+    </w:rPr>
+  </w:style>
 </w:styles>
 </file>
 
@@ -1081,7 +1820,7 @@
 </file>
 
 <file path=customXml/itemProps1.xml><?xml version="1.0" encoding="utf-8"?>
-<ds:datastoreItem xmlns:ds="http://schemas.openxmlformats.org/officeDocument/2006/customXml" ds:itemID="{772D4FAF-D660-432E-9C56-B237255FFB2D}">
+<ds:datastoreItem xmlns:ds="http://schemas.openxmlformats.org/officeDocument/2006/customXml" ds:itemID="{390E4826-B3EC-4307-818A-27C616834E55}">
   <ds:schemaRefs>
     <ds:schemaRef ds:uri="http://schemas.openxmlformats.org/officeDocument/2006/bibliography"/>
   </ds:schemaRefs>

--- a/bigText_Handbuch.docx
+++ b/bigText_Handbuch.docx
@@ -61,6 +61,59 @@
       <w:pPr>
         <w:jc w:val="center"/>
       </w:pPr>
+      <w:r>
+        <w:rPr>
+          <w:noProof/>
+        </w:rPr>
+        <w:drawing>
+          <wp:inline distT="0" distB="0" distL="0" distR="0" wp14:anchorId="0F00547E" wp14:editId="33ACDD8A">
+            <wp:extent cx="1315085" cy="1520825"/>
+            <wp:effectExtent l="0" t="0" r="0" b="3175"/>
+            <wp:docPr id="8" name="Grafik 8"/>
+            <wp:cNvGraphicFramePr>
+              <a:graphicFrameLocks xmlns:a="http://schemas.openxmlformats.org/drawingml/2006/main" noChangeAspect="1"/>
+            </wp:cNvGraphicFramePr>
+            <a:graphic xmlns:a="http://schemas.openxmlformats.org/drawingml/2006/main">
+              <a:graphicData uri="http://schemas.openxmlformats.org/drawingml/2006/picture">
+                <pic:pic xmlns:pic="http://schemas.openxmlformats.org/drawingml/2006/picture">
+                  <pic:nvPicPr>
+                    <pic:cNvPr id="0" name="Picture 9"/>
+                    <pic:cNvPicPr>
+                      <a:picLocks noChangeAspect="1" noChangeArrowheads="1"/>
+                    </pic:cNvPicPr>
+                  </pic:nvPicPr>
+                  <pic:blipFill>
+                    <a:blip r:embed="rId5">
+                      <a:extLst>
+                        <a:ext uri="{28A0092B-C50C-407E-A947-70E740481C1C}">
+                          <a14:useLocalDpi xmlns:a14="http://schemas.microsoft.com/office/drawing/2010/main" val="0"/>
+                        </a:ext>
+                      </a:extLst>
+                    </a:blip>
+                    <a:srcRect/>
+                    <a:stretch>
+                      <a:fillRect/>
+                    </a:stretch>
+                  </pic:blipFill>
+                  <pic:spPr bwMode="auto">
+                    <a:xfrm>
+                      <a:off x="0" y="0"/>
+                      <a:ext cx="1315085" cy="1520825"/>
+                    </a:xfrm>
+                    <a:prstGeom prst="rect">
+                      <a:avLst/>
+                    </a:prstGeom>
+                    <a:noFill/>
+                    <a:ln>
+                      <a:noFill/>
+                    </a:ln>
+                  </pic:spPr>
+                </pic:pic>
+              </a:graphicData>
+            </a:graphic>
+          </wp:inline>
+        </w:drawing>
+      </w:r>
     </w:p>
     <w:p>
       <w:pPr>
@@ -150,7 +203,6 @@
     </w:p>
     <w:p>
       <w:pPr>
-        <w:jc w:val="center"/>
         <w:rPr>
           <w:sz w:val="52"/>
           <w:szCs w:val="52"/>
@@ -159,7 +211,6 @@
     </w:p>
     <w:p>
       <w:pPr>
-        <w:jc w:val="center"/>
         <w:rPr>
           <w:sz w:val="52"/>
           <w:szCs w:val="52"/>
@@ -167,33 +218,9 @@
       </w:pPr>
     </w:p>
     <w:p>
-      <w:pPr>
-        <w:jc w:val="center"/>
-        <w:rPr>
-          <w:sz w:val="52"/>
-          <w:szCs w:val="52"/>
-        </w:rPr>
-      </w:pPr>
-    </w:p>
-    <w:p>
-      <w:pPr>
-        <w:jc w:val="center"/>
-        <w:rPr>
-          <w:sz w:val="52"/>
-          <w:szCs w:val="52"/>
-        </w:rPr>
-      </w:pPr>
-    </w:p>
-    <w:p>
-      <w:pPr>
-        <w:jc w:val="center"/>
-        <w:rPr>
-          <w:sz w:val="52"/>
-          <w:szCs w:val="52"/>
-        </w:rPr>
-      </w:pPr>
-    </w:p>
-    <w:p/>
+      <w:bookmarkStart w:id="0" w:name="_GoBack"/>
+      <w:bookmarkEnd w:id="0"/>
+    </w:p>
     <w:sdt>
       <w:sdtPr>
         <w:rPr>
@@ -257,7 +284,7 @@
             </w:rPr>
             <w:fldChar w:fldCharType="separate"/>
           </w:r>
-          <w:hyperlink w:anchor="_Toc518228722" w:history="1">
+          <w:hyperlink w:anchor="_Toc518230133" w:history="1">
             <w:r>
               <w:rPr>
                 <w:rStyle w:val="Hyperlink"/>
@@ -284,7 +311,7 @@
                 <w:noProof/>
                 <w:webHidden/>
               </w:rPr>
-              <w:instrText xml:space="preserve"> PAGEREF _Toc518228722 \h </w:instrText>
+              <w:instrText xml:space="preserve"> PAGEREF _Toc518230133 \h </w:instrText>
             </w:r>
             <w:r>
               <w:rPr>
@@ -327,7 +354,7 @@
               <w:lang w:eastAsia="de-DE"/>
             </w:rPr>
           </w:pPr>
-          <w:hyperlink w:anchor="_Toc518228723" w:history="1">
+          <w:hyperlink w:anchor="_Toc518230134" w:history="1">
             <w:r>
               <w:rPr>
                 <w:rStyle w:val="Hyperlink"/>
@@ -354,7 +381,7 @@
                 <w:noProof/>
                 <w:webHidden/>
               </w:rPr>
-              <w:instrText xml:space="preserve"> PAGEREF _Toc518228723 \h </w:instrText>
+              <w:instrText xml:space="preserve"> PAGEREF _Toc518230134 \h </w:instrText>
             </w:r>
             <w:r>
               <w:rPr>
@@ -374,7 +401,7 @@
                 <w:noProof/>
                 <w:webHidden/>
               </w:rPr>
-              <w:t>3</w:t>
+              <w:t>4</w:t>
             </w:r>
             <w:r>
               <w:rPr>
@@ -397,7 +424,7 @@
               <w:lang w:eastAsia="de-DE"/>
             </w:rPr>
           </w:pPr>
-          <w:hyperlink w:anchor="_Toc518228724" w:history="1">
+          <w:hyperlink w:anchor="_Toc518230135" w:history="1">
             <w:r>
               <w:rPr>
                 <w:rStyle w:val="Hyperlink"/>
@@ -424,7 +451,7 @@
                 <w:noProof/>
                 <w:webHidden/>
               </w:rPr>
-              <w:instrText xml:space="preserve"> PAGEREF _Toc518228724 \h </w:instrText>
+              <w:instrText xml:space="preserve"> PAGEREF _Toc518230135 \h </w:instrText>
             </w:r>
             <w:r>
               <w:rPr>
@@ -444,7 +471,147 @@
                 <w:noProof/>
                 <w:webHidden/>
               </w:rPr>
-              <w:t>4</w:t>
+              <w:t>5</w:t>
+            </w:r>
+            <w:r>
+              <w:rPr>
+                <w:noProof/>
+                <w:webHidden/>
+              </w:rPr>
+              <w:fldChar w:fldCharType="end"/>
+            </w:r>
+          </w:hyperlink>
+        </w:p>
+        <w:p>
+          <w:pPr>
+            <w:pStyle w:val="Verzeichnis1"/>
+            <w:tabs>
+              <w:tab w:val="right" w:leader="dot" w:pos="9062"/>
+            </w:tabs>
+            <w:rPr>
+              <w:rFonts w:eastAsiaTheme="minorEastAsia"/>
+              <w:noProof/>
+              <w:lang w:eastAsia="de-DE"/>
+            </w:rPr>
+          </w:pPr>
+          <w:hyperlink w:anchor="_Toc518230136" w:history="1">
+            <w:r>
+              <w:rPr>
+                <w:rStyle w:val="Hyperlink"/>
+                <w:noProof/>
+              </w:rPr>
+              <w:t>Text speichern</w:t>
+            </w:r>
+            <w:r>
+              <w:rPr>
+                <w:noProof/>
+                <w:webHidden/>
+              </w:rPr>
+              <w:tab/>
+            </w:r>
+            <w:r>
+              <w:rPr>
+                <w:noProof/>
+                <w:webHidden/>
+              </w:rPr>
+              <w:fldChar w:fldCharType="begin"/>
+            </w:r>
+            <w:r>
+              <w:rPr>
+                <w:noProof/>
+                <w:webHidden/>
+              </w:rPr>
+              <w:instrText xml:space="preserve"> PAGEREF _Toc518230136 \h </w:instrText>
+            </w:r>
+            <w:r>
+              <w:rPr>
+                <w:noProof/>
+                <w:webHidden/>
+              </w:rPr>
+            </w:r>
+            <w:r>
+              <w:rPr>
+                <w:noProof/>
+                <w:webHidden/>
+              </w:rPr>
+              <w:fldChar w:fldCharType="separate"/>
+            </w:r>
+            <w:r>
+              <w:rPr>
+                <w:noProof/>
+                <w:webHidden/>
+              </w:rPr>
+              <w:t>6</w:t>
+            </w:r>
+            <w:r>
+              <w:rPr>
+                <w:noProof/>
+                <w:webHidden/>
+              </w:rPr>
+              <w:fldChar w:fldCharType="end"/>
+            </w:r>
+          </w:hyperlink>
+        </w:p>
+        <w:p>
+          <w:pPr>
+            <w:pStyle w:val="Verzeichnis1"/>
+            <w:tabs>
+              <w:tab w:val="right" w:leader="dot" w:pos="9062"/>
+            </w:tabs>
+            <w:rPr>
+              <w:rFonts w:eastAsiaTheme="minorEastAsia"/>
+              <w:noProof/>
+              <w:lang w:eastAsia="de-DE"/>
+            </w:rPr>
+          </w:pPr>
+          <w:hyperlink w:anchor="_Toc518230137" w:history="1">
+            <w:r>
+              <w:rPr>
+                <w:rStyle w:val="Hyperlink"/>
+                <w:noProof/>
+              </w:rPr>
+              <w:t>Hilfe anzeigen</w:t>
+            </w:r>
+            <w:r>
+              <w:rPr>
+                <w:noProof/>
+                <w:webHidden/>
+              </w:rPr>
+              <w:tab/>
+            </w:r>
+            <w:r>
+              <w:rPr>
+                <w:noProof/>
+                <w:webHidden/>
+              </w:rPr>
+              <w:fldChar w:fldCharType="begin"/>
+            </w:r>
+            <w:r>
+              <w:rPr>
+                <w:noProof/>
+                <w:webHidden/>
+              </w:rPr>
+              <w:instrText xml:space="preserve"> PAGEREF _Toc518230137 \h </w:instrText>
+            </w:r>
+            <w:r>
+              <w:rPr>
+                <w:noProof/>
+                <w:webHidden/>
+              </w:rPr>
+            </w:r>
+            <w:r>
+              <w:rPr>
+                <w:noProof/>
+                <w:webHidden/>
+              </w:rPr>
+              <w:fldChar w:fldCharType="separate"/>
+            </w:r>
+            <w:r>
+              <w:rPr>
+                <w:noProof/>
+                <w:webHidden/>
+              </w:rPr>
+              <w:t>7</w:t>
             </w:r>
             <w:r>
               <w:rPr>
@@ -491,20 +658,16 @@
     <w:p/>
     <w:p/>
     <w:p/>
-    <w:p/>
-    <w:p/>
-    <w:p/>
-    <w:p/>
-    <w:p/>
     <w:p>
       <w:pPr>
         <w:pStyle w:val="berschrift1"/>
       </w:pPr>
-      <w:bookmarkStart w:id="0" w:name="_Toc518228722"/>
-      <w:r>
+      <w:bookmarkStart w:id="1" w:name="_Toc518230133"/>
+      <w:r>
+        <w:lastRenderedPageBreak/>
         <w:t>Datei einfügen</w:t>
       </w:r>
-      <w:bookmarkEnd w:id="0"/>
+      <w:bookmarkEnd w:id="1"/>
     </w:p>
     <w:p/>
     <w:p>
@@ -593,7 +756,7 @@
                     </pic:cNvPicPr>
                   </pic:nvPicPr>
                   <pic:blipFill>
-                    <a:blip r:embed="rId5">
+                    <a:blip r:embed="rId6">
                       <a:extLst>
                         <a:ext uri="{28A0092B-C50C-407E-A947-70E740481C1C}">
                           <a14:useLocalDpi xmlns:a14="http://schemas.microsoft.com/office/drawing/2010/main" val="0"/>
@@ -629,33 +792,64 @@
       <w:pPr>
         <w:pStyle w:val="Beschriftung"/>
       </w:pPr>
-      <w:bookmarkStart w:id="1" w:name="_Ref518227889"/>
+      <w:bookmarkStart w:id="2" w:name="_Ref518227889"/>
       <w:r>
         <w:t xml:space="preserve">Abbildung </w:t>
       </w:r>
-      <w:fldSimple w:instr=" SEQ Abbildung \* ARABIC ">
-        <w:r>
-          <w:rPr>
-            <w:noProof/>
-          </w:rPr>
-          <w:t>1</w:t>
-        </w:r>
-      </w:fldSimple>
-      <w:bookmarkEnd w:id="1"/>
+      <w:r>
+        <w:rPr>
+          <w:noProof/>
+        </w:rPr>
+        <w:fldChar w:fldCharType="begin"/>
+      </w:r>
+      <w:r>
+        <w:rPr>
+          <w:noProof/>
+        </w:rPr>
+        <w:instrText xml:space="preserve"> SEQ Abbildung \* ARABIC </w:instrText>
+      </w:r>
+      <w:r>
+        <w:rPr>
+          <w:noProof/>
+        </w:rPr>
+        <w:fldChar w:fldCharType="separate"/>
+      </w:r>
+      <w:r>
+        <w:rPr>
+          <w:noProof/>
+        </w:rPr>
+        <w:t>1</w:t>
+      </w:r>
+      <w:r>
+        <w:rPr>
+          <w:noProof/>
+        </w:rPr>
+        <w:fldChar w:fldCharType="end"/>
+      </w:r>
+      <w:bookmarkEnd w:id="2"/>
       <w:r>
         <w:t>: Datei importieren</w:t>
       </w:r>
     </w:p>
     <w:p/>
+    <w:p/>
+    <w:p/>
+    <w:p/>
+    <w:p/>
+    <w:p/>
+    <w:p/>
+    <w:p/>
+    <w:p/>
     <w:p>
       <w:pPr>
         <w:pStyle w:val="berschrift1"/>
       </w:pPr>
-      <w:bookmarkStart w:id="2" w:name="_Toc518228723"/>
-      <w:r>
+      <w:bookmarkStart w:id="3" w:name="_Toc518230134"/>
+      <w:r>
+        <w:lastRenderedPageBreak/>
         <w:t>Einstellungen</w:t>
       </w:r>
-      <w:bookmarkEnd w:id="2"/>
+      <w:bookmarkEnd w:id="3"/>
     </w:p>
     <w:p/>
     <w:p>
@@ -705,6 +899,7 @@
         <w:t>).</w:t>
       </w:r>
     </w:p>
+    <w:p/>
     <w:p>
       <w:pPr>
         <w:keepNext/>
@@ -713,7 +908,6 @@
         <w:rPr>
           <w:noProof/>
         </w:rPr>
-        <w:lastRenderedPageBreak/>
         <w:drawing>
           <wp:inline distT="0" distB="0" distL="0" distR="0" wp14:anchorId="4F7789E9" wp14:editId="37F28D88">
             <wp:extent cx="5137150" cy="4674870"/>
@@ -732,7 +926,7 @@
                     </pic:cNvPicPr>
                   </pic:nvPicPr>
                   <pic:blipFill>
-                    <a:blip r:embed="rId6">
+                    <a:blip r:embed="rId7">
                       <a:extLst>
                         <a:ext uri="{28A0092B-C50C-407E-A947-70E740481C1C}">
                           <a14:useLocalDpi xmlns:a14="http://schemas.microsoft.com/office/drawing/2010/main" val="0"/>
@@ -768,33 +962,70 @@
       <w:pPr>
         <w:pStyle w:val="Beschriftung"/>
       </w:pPr>
-      <w:bookmarkStart w:id="3" w:name="_Ref518228206"/>
+      <w:bookmarkStart w:id="4" w:name="_Ref518228206"/>
       <w:r>
         <w:t xml:space="preserve">Abbildung </w:t>
       </w:r>
-      <w:fldSimple w:instr=" SEQ Abbildung \* ARABIC ">
-        <w:r>
-          <w:rPr>
-            <w:noProof/>
-          </w:rPr>
-          <w:t>2</w:t>
-        </w:r>
-      </w:fldSimple>
-      <w:bookmarkEnd w:id="3"/>
+      <w:r>
+        <w:rPr>
+          <w:noProof/>
+        </w:rPr>
+        <w:fldChar w:fldCharType="begin"/>
+      </w:r>
+      <w:r>
+        <w:rPr>
+          <w:noProof/>
+        </w:rPr>
+        <w:instrText xml:space="preserve"> SEQ Abbildung \* ARA</w:instrText>
+      </w:r>
+      <w:r>
+        <w:rPr>
+          <w:noProof/>
+        </w:rPr>
+        <w:instrText xml:space="preserve">BIC </w:instrText>
+      </w:r>
+      <w:r>
+        <w:rPr>
+          <w:noProof/>
+        </w:rPr>
+        <w:fldChar w:fldCharType="separate"/>
+      </w:r>
+      <w:r>
+        <w:rPr>
+          <w:noProof/>
+        </w:rPr>
+        <w:t>2</w:t>
+      </w:r>
+      <w:r>
+        <w:rPr>
+          <w:noProof/>
+        </w:rPr>
+        <w:fldChar w:fldCharType="end"/>
+      </w:r>
+      <w:bookmarkEnd w:id="4"/>
       <w:r>
         <w:t>: Kürzen um</w:t>
       </w:r>
     </w:p>
     <w:p/>
+    <w:p/>
+    <w:p/>
+    <w:p/>
+    <w:p/>
+    <w:p/>
+    <w:p/>
+    <w:p/>
+    <w:p/>
     <w:p>
       <w:pPr>
         <w:pStyle w:val="berschrift1"/>
       </w:pPr>
-      <w:bookmarkStart w:id="4" w:name="_Toc518228724"/>
-      <w:r>
+      <w:bookmarkStart w:id="5" w:name="_Toc518230135"/>
+      <w:r>
+        <w:lastRenderedPageBreak/>
         <w:t>Text anzeigen</w:t>
       </w:r>
-      <w:bookmarkEnd w:id="4"/>
+      <w:bookmarkEnd w:id="5"/>
     </w:p>
     <w:p/>
     <w:p>
@@ -835,6 +1066,7 @@
         <w:t>).</w:t>
       </w:r>
     </w:p>
+    <w:p/>
     <w:p>
       <w:pPr>
         <w:keepNext/>
@@ -843,7 +1075,6 @@
         <w:rPr>
           <w:noProof/>
         </w:rPr>
-        <w:lastRenderedPageBreak/>
         <w:drawing>
           <wp:inline distT="0" distB="0" distL="0" distR="0" wp14:anchorId="547978E4" wp14:editId="531FB6E4">
             <wp:extent cx="5106035" cy="4685030"/>
@@ -862,7 +1093,7 @@
                     </pic:cNvPicPr>
                   </pic:nvPicPr>
                   <pic:blipFill>
-                    <a:blip r:embed="rId7">
+                    <a:blip r:embed="rId8">
                       <a:extLst>
                         <a:ext uri="{28A0092B-C50C-407E-A947-70E740481C1C}">
                           <a14:useLocalDpi xmlns:a14="http://schemas.microsoft.com/office/drawing/2010/main" val="0"/>
@@ -898,31 +1129,64 @@
       <w:pPr>
         <w:pStyle w:val="Beschriftung"/>
       </w:pPr>
-      <w:bookmarkStart w:id="5" w:name="_Ref518228505"/>
+      <w:bookmarkStart w:id="6" w:name="_Ref518228505"/>
       <w:r>
         <w:t xml:space="preserve">Abbildung </w:t>
       </w:r>
-      <w:fldSimple w:instr=" SEQ Abbildung \* ARABIC ">
-        <w:r>
-          <w:rPr>
-            <w:noProof/>
-          </w:rPr>
-          <w:t>3</w:t>
-        </w:r>
-      </w:fldSimple>
-      <w:bookmarkEnd w:id="5"/>
+      <w:r>
+        <w:rPr>
+          <w:noProof/>
+        </w:rPr>
+        <w:fldChar w:fldCharType="begin"/>
+      </w:r>
+      <w:r>
+        <w:rPr>
+          <w:noProof/>
+        </w:rPr>
+        <w:instrText xml:space="preserve"> SEQ Abbildung \* ARABIC </w:instrText>
+      </w:r>
+      <w:r>
+        <w:rPr>
+          <w:noProof/>
+        </w:rPr>
+        <w:fldChar w:fldCharType="separate"/>
+      </w:r>
+      <w:r>
+        <w:rPr>
+          <w:noProof/>
+        </w:rPr>
+        <w:t>3</w:t>
+      </w:r>
+      <w:r>
+        <w:rPr>
+          <w:noProof/>
+        </w:rPr>
+        <w:fldChar w:fldCharType="end"/>
+      </w:r>
+      <w:bookmarkEnd w:id="6"/>
       <w:r>
         <w:t>: Kürzen</w:t>
       </w:r>
     </w:p>
     <w:p/>
+    <w:p/>
+    <w:p/>
+    <w:p/>
+    <w:p/>
+    <w:p/>
+    <w:p/>
+    <w:p/>
+    <w:p/>
     <w:p>
       <w:pPr>
         <w:pStyle w:val="berschrift1"/>
       </w:pPr>
-      <w:r>
+      <w:bookmarkStart w:id="7" w:name="_Toc518230136"/>
+      <w:r>
+        <w:lastRenderedPageBreak/>
         <w:t>Text speichern</w:t>
       </w:r>
+      <w:bookmarkEnd w:id="7"/>
     </w:p>
     <w:p/>
     <w:p>
@@ -956,10 +1220,277 @@
       <w:r>
         <w:t xml:space="preserve"> Sie den gekürzten Text als PDF speichern (</w:t>
       </w:r>
-    </w:p>
-    <w:p>
-      <w:bookmarkStart w:id="6" w:name="_GoBack"/>
-      <w:bookmarkEnd w:id="6"/>
+      <w:r>
+        <w:fldChar w:fldCharType="begin"/>
+      </w:r>
+      <w:r>
+        <w:instrText xml:space="preserve"> REF _Ref518229664 \h </w:instrText>
+      </w:r>
+      <w:r>
+        <w:fldChar w:fldCharType="separate"/>
+      </w:r>
+      <w:r>
+        <w:t xml:space="preserve">Abbildung </w:t>
+      </w:r>
+      <w:r>
+        <w:rPr>
+          <w:noProof/>
+        </w:rPr>
+        <w:t>4</w:t>
+      </w:r>
+      <w:r>
+        <w:fldChar w:fldCharType="end"/>
+      </w:r>
+      <w:r>
+        <w:t>).</w:t>
+      </w:r>
+    </w:p>
+    <w:p/>
+    <w:p>
+      <w:pPr>
+        <w:keepNext/>
+      </w:pPr>
+      <w:r>
+        <w:rPr>
+          <w:noProof/>
+        </w:rPr>
+        <w:drawing>
+          <wp:inline distT="0" distB="0" distL="0" distR="0" wp14:anchorId="5F323725" wp14:editId="3F7A22AF">
+            <wp:extent cx="5455285" cy="4900930"/>
+            <wp:effectExtent l="0" t="0" r="0" b="0"/>
+            <wp:docPr id="5" name="Grafik 5"/>
+            <wp:cNvGraphicFramePr>
+              <a:graphicFrameLocks xmlns:a="http://schemas.openxmlformats.org/drawingml/2006/main" noChangeAspect="1"/>
+            </wp:cNvGraphicFramePr>
+            <a:graphic xmlns:a="http://schemas.openxmlformats.org/drawingml/2006/main">
+              <a:graphicData uri="http://schemas.openxmlformats.org/drawingml/2006/picture">
+                <pic:pic xmlns:pic="http://schemas.openxmlformats.org/drawingml/2006/picture">
+                  <pic:nvPicPr>
+                    <pic:cNvPr id="0" name="Picture 2"/>
+                    <pic:cNvPicPr>
+                      <a:picLocks noChangeAspect="1" noChangeArrowheads="1"/>
+                    </pic:cNvPicPr>
+                  </pic:nvPicPr>
+                  <pic:blipFill>
+                    <a:blip r:embed="rId9">
+                      <a:extLst>
+                        <a:ext uri="{28A0092B-C50C-407E-A947-70E740481C1C}">
+                          <a14:useLocalDpi xmlns:a14="http://schemas.microsoft.com/office/drawing/2010/main" val="0"/>
+                        </a:ext>
+                      </a:extLst>
+                    </a:blip>
+                    <a:srcRect/>
+                    <a:stretch>
+                      <a:fillRect/>
+                    </a:stretch>
+                  </pic:blipFill>
+                  <pic:spPr bwMode="auto">
+                    <a:xfrm>
+                      <a:off x="0" y="0"/>
+                      <a:ext cx="5455285" cy="4900930"/>
+                    </a:xfrm>
+                    <a:prstGeom prst="rect">
+                      <a:avLst/>
+                    </a:prstGeom>
+                    <a:noFill/>
+                    <a:ln>
+                      <a:noFill/>
+                    </a:ln>
+                  </pic:spPr>
+                </pic:pic>
+              </a:graphicData>
+            </a:graphic>
+          </wp:inline>
+        </w:drawing>
+      </w:r>
+    </w:p>
+    <w:p>
+      <w:pPr>
+        <w:pStyle w:val="Beschriftung"/>
+      </w:pPr>
+      <w:bookmarkStart w:id="8" w:name="_Ref518229664"/>
+      <w:r>
+        <w:t xml:space="preserve">Abbildung </w:t>
+      </w:r>
+      <w:r>
+        <w:fldChar w:fldCharType="begin"/>
+      </w:r>
+      <w:r>
+        <w:instrText xml:space="preserve"> SEQ Abbildung \* ARABIC </w:instrText>
+      </w:r>
+      <w:r>
+        <w:fldChar w:fldCharType="separate"/>
+      </w:r>
+      <w:r>
+        <w:rPr>
+          <w:noProof/>
+        </w:rPr>
+        <w:t>4</w:t>
+      </w:r>
+      <w:r>
+        <w:fldChar w:fldCharType="end"/>
+      </w:r>
+      <w:bookmarkEnd w:id="8"/>
+      <w:r>
+        <w:t>: Text speichern</w:t>
+      </w:r>
+    </w:p>
+    <w:p/>
+    <w:p/>
+    <w:p/>
+    <w:p/>
+    <w:p/>
+    <w:p/>
+    <w:p/>
+    <w:p/>
+    <w:p>
+      <w:pPr>
+        <w:pStyle w:val="berschrift1"/>
+      </w:pPr>
+      <w:bookmarkStart w:id="9" w:name="_Toc518230137"/>
+      <w:r>
+        <w:lastRenderedPageBreak/>
+        <w:t>Hilfe anzeigen</w:t>
+      </w:r>
+      <w:bookmarkEnd w:id="9"/>
+    </w:p>
+    <w:p/>
+    <w:p>
+      <w:r>
+        <w:t xml:space="preserve">Über den Reiter </w:t>
+      </w:r>
+      <w:r>
+        <w:rPr>
+          <w:b/>
+        </w:rPr>
+        <w:t>Extras</w:t>
+      </w:r>
+      <w:r>
+        <w:t xml:space="preserve"> -&gt; </w:t>
+      </w:r>
+      <w:r>
+        <w:rPr>
+          <w:b/>
+        </w:rPr>
+        <w:t xml:space="preserve">Hilfe </w:t>
+      </w:r>
+      <w:r>
+        <w:t>wird Ihnen ein allgemeiner Ablauf des Programmes angezeigt (</w:t>
+      </w:r>
+      <w:r>
+        <w:fldChar w:fldCharType="begin"/>
+      </w:r>
+      <w:r>
+        <w:instrText xml:space="preserve"> REF _Ref518229981 \h </w:instrText>
+      </w:r>
+      <w:r>
+        <w:fldChar w:fldCharType="separate"/>
+      </w:r>
+      <w:r>
+        <w:t xml:space="preserve">Abbildung </w:t>
+      </w:r>
+      <w:r>
+        <w:rPr>
+          <w:noProof/>
+        </w:rPr>
+        <w:t>5</w:t>
+      </w:r>
+      <w:r>
+        <w:fldChar w:fldCharType="end"/>
+      </w:r>
+      <w:r>
+        <w:t>).</w:t>
+      </w:r>
+    </w:p>
+    <w:p/>
+    <w:p>
+      <w:pPr>
+        <w:keepNext/>
+      </w:pPr>
+      <w:r>
+        <w:rPr>
+          <w:noProof/>
+        </w:rPr>
+        <w:drawing>
+          <wp:inline distT="0" distB="0" distL="0" distR="0" wp14:anchorId="154F39FE" wp14:editId="7EB30317">
+            <wp:extent cx="5240020" cy="4643755"/>
+            <wp:effectExtent l="0" t="0" r="0" b="4445"/>
+            <wp:docPr id="6" name="Grafik 6"/>
+            <wp:cNvGraphicFramePr>
+              <a:graphicFrameLocks xmlns:a="http://schemas.openxmlformats.org/drawingml/2006/main" noChangeAspect="1"/>
+            </wp:cNvGraphicFramePr>
+            <a:graphic xmlns:a="http://schemas.openxmlformats.org/drawingml/2006/main">
+              <a:graphicData uri="http://schemas.openxmlformats.org/drawingml/2006/picture">
+                <pic:pic xmlns:pic="http://schemas.openxmlformats.org/drawingml/2006/picture">
+                  <pic:nvPicPr>
+                    <pic:cNvPr id="0" name="Picture 3"/>
+                    <pic:cNvPicPr>
+                      <a:picLocks noChangeAspect="1" noChangeArrowheads="1"/>
+                    </pic:cNvPicPr>
+                  </pic:nvPicPr>
+                  <pic:blipFill>
+                    <a:blip r:embed="rId10">
+                      <a:extLst>
+                        <a:ext uri="{28A0092B-C50C-407E-A947-70E740481C1C}">
+                          <a14:useLocalDpi xmlns:a14="http://schemas.microsoft.com/office/drawing/2010/main" val="0"/>
+                        </a:ext>
+                      </a:extLst>
+                    </a:blip>
+                    <a:srcRect/>
+                    <a:stretch>
+                      <a:fillRect/>
+                    </a:stretch>
+                  </pic:blipFill>
+                  <pic:spPr bwMode="auto">
+                    <a:xfrm>
+                      <a:off x="0" y="0"/>
+                      <a:ext cx="5240020" cy="4643755"/>
+                    </a:xfrm>
+                    <a:prstGeom prst="rect">
+                      <a:avLst/>
+                    </a:prstGeom>
+                    <a:noFill/>
+                    <a:ln>
+                      <a:noFill/>
+                    </a:ln>
+                  </pic:spPr>
+                </pic:pic>
+              </a:graphicData>
+            </a:graphic>
+          </wp:inline>
+        </w:drawing>
+      </w:r>
+    </w:p>
+    <w:p>
+      <w:pPr>
+        <w:pStyle w:val="Beschriftung"/>
+      </w:pPr>
+      <w:bookmarkStart w:id="10" w:name="_Ref518229981"/>
+      <w:r>
+        <w:t xml:space="preserve">Abbildung </w:t>
+      </w:r>
+      <w:r>
+        <w:fldChar w:fldCharType="begin"/>
+      </w:r>
+      <w:r>
+        <w:instrText xml:space="preserve"> SEQ Abbildung \* ARABIC </w:instrText>
+      </w:r>
+      <w:r>
+        <w:fldChar w:fldCharType="separate"/>
+      </w:r>
+      <w:r>
+        <w:rPr>
+          <w:noProof/>
+        </w:rPr>
+        <w:t>5</w:t>
+      </w:r>
+      <w:r>
+        <w:fldChar w:fldCharType="end"/>
+      </w:r>
+      <w:bookmarkEnd w:id="10"/>
+      <w:r>
+        <w:t>: Hilfe anzeigen</w:t>
+      </w:r>
     </w:p>
     <w:sectPr>
       <w:pgSz w:w="11906" w:h="16838"/>
@@ -1820,7 +2351,7 @@
 </file>
 
 <file path=customXml/itemProps1.xml><?xml version="1.0" encoding="utf-8"?>
-<ds:datastoreItem xmlns:ds="http://schemas.openxmlformats.org/officeDocument/2006/customXml" ds:itemID="{390E4826-B3EC-4307-818A-27C616834E55}">
+<ds:datastoreItem xmlns:ds="http://schemas.openxmlformats.org/officeDocument/2006/customXml" ds:itemID="{B4C2C66B-A310-427E-ABF5-B47C8000C964}">
   <ds:schemaRefs>
     <ds:schemaRef ds:uri="http://schemas.openxmlformats.org/officeDocument/2006/bibliography"/>
   </ds:schemaRefs>

--- a/bigText_Handbuch.docx
+++ b/bigText_Handbuch.docx
@@ -2351,7 +2351,7 @@
 </file>
 
 <file path=customXml/itemProps1.xml><?xml version="1.0" encoding="utf-8"?>
-<ds:datastoreItem xmlns:ds="http://schemas.openxmlformats.org/officeDocument/2006/customXml" ds:itemID="{B4C2C66B-A310-427E-ABF5-B47C8000C964}">
+<ds:datastoreItem xmlns:ds="http://schemas.openxmlformats.org/officeDocument/2006/customXml" ds:itemID="{75B400AB-E0A9-4252-ABFB-84EF5A50188F}">
   <ds:schemaRefs>
     <ds:schemaRef ds:uri="http://schemas.openxmlformats.org/officeDocument/2006/bibliography"/>
   </ds:schemaRefs>
